--- a/WordDocuments/TimesNewRoman/0878.docx
+++ b/WordDocuments/TimesNewRoman/0878.docx
@@ -8,11 +8,11 @@
       </w:pPr>
       <w:r>
         <w:rPr>
-          <w:rFonts w:ascii="TimesNewToman" w:hAnsi="TimesNewToman"/>
+          <w:rFonts w:ascii="Times New Roman" w:hAnsi="Times New Roman"/>
           <w:color w:val="000000"/>
           <w:sz w:val="44"/>
         </w:rPr>
-        <w:t>Unraveling Mysteries: Forensic Linguistics in Practice</w:t>
+        <w:t>Exploring the Enigmatic World of Chemistry: Unveiling the Secrets of Matter</w:t>
       </w:r>
     </w:p>
     <w:p>
@@ -22,11 +22,43 @@
       </w:pPr>
       <w:r>
         <w:rPr>
-          <w:rFonts w:ascii="TimesNewToman" w:hAnsi="TimesNewToman"/>
+          <w:rFonts w:ascii="Times New Roman" w:hAnsi="Times New Roman"/>
           <w:color w:val="000000"/>
           <w:sz w:val="36"/>
         </w:rPr>
-        <w:t>Eleanor Goodman</w:t>
+        <w:t>Prof</w:t>
+      </w:r>
+      <w:r>
+        <w:rPr>
+          <w:rFonts w:ascii="Times New Roman" w:hAnsi="Times New Roman"/>
+          <w:color w:val="000000"/>
+          <w:sz w:val="36"/>
+        </w:rPr>
+        <w:t>.</w:t>
+      </w:r>
+      <w:r>
+        <w:rPr>
+          <w:rFonts w:ascii="Times New Roman" w:hAnsi="Times New Roman"/>
+          <w:color w:val="000000"/>
+          <w:sz w:val="36"/>
+        </w:rPr>
+        <w:t xml:space="preserve"> Miriam B</w:t>
+      </w:r>
+      <w:r>
+        <w:rPr>
+          <w:rFonts w:ascii="Times New Roman" w:hAnsi="Times New Roman"/>
+          <w:color w:val="000000"/>
+          <w:sz w:val="36"/>
+        </w:rPr>
+        <w:t>.</w:t>
+      </w:r>
+      <w:r>
+        <w:rPr>
+          <w:rFonts w:ascii="Times New Roman" w:hAnsi="Times New Roman"/>
+          <w:color w:val="000000"/>
+          <w:sz w:val="36"/>
+        </w:rPr>
+        <w:t xml:space="preserve"> Carter</w:t>
       </w:r>
     </w:p>
     <w:p>
@@ -35,15 +67,15 @@
       </w:pPr>
       <w:r>
         <w:rPr>
-          <w:rFonts w:ascii="TimesNewToman" w:hAnsi="TimesNewToman"/>
+          <w:rFonts w:ascii="Times New Roman" w:hAnsi="Times New Roman"/>
           <w:color w:val="000000"/>
           <w:sz w:val="32"/>
         </w:rPr>
-        <w:t>eleanorgoodman@researchhub</w:t>
+        <w:t>miriam</w:t>
       </w:r>
       <w:r>
         <w:rPr>
-          <w:rFonts w:ascii="TimesNewToman" w:hAnsi="TimesNewToman"/>
+          <w:rFonts w:ascii="Times New Roman" w:hAnsi="Times New Roman"/>
           <w:color w:val="000000"/>
           <w:sz w:val="32"/>
         </w:rPr>
@@ -51,15 +83,15 @@
       </w:r>
       <w:r>
         <w:rPr>
-          <w:rFonts w:ascii="TimesNewToman" w:hAnsi="TimesNewToman"/>
+          <w:rFonts w:ascii="Times New Roman" w:hAnsi="Times New Roman"/>
           <w:color w:val="000000"/>
           <w:sz w:val="32"/>
         </w:rPr>
-        <w:t>ac</w:t>
+        <w:t>carter098@edu</w:t>
       </w:r>
       <w:r>
         <w:rPr>
-          <w:rFonts w:ascii="TimesNewToman" w:hAnsi="TimesNewToman"/>
+          <w:rFonts w:ascii="Times New Roman" w:hAnsi="Times New Roman"/>
           <w:color w:val="000000"/>
           <w:sz w:val="32"/>
         </w:rPr>
@@ -67,26 +99,26 @@
       </w:r>
       <w:r>
         <w:rPr>
-          <w:rFonts w:ascii="TimesNewToman" w:hAnsi="TimesNewToman"/>
+          <w:rFonts w:ascii="Times New Roman" w:hAnsi="Times New Roman"/>
           <w:color w:val="000000"/>
           <w:sz w:val="32"/>
         </w:rPr>
-        <w:t>uk</w:t>
+        <w:t>inst</w:t>
       </w:r>
     </w:p>
     <w:p/>
     <w:p>
       <w:r>
         <w:rPr>
-          <w:rFonts w:ascii="TimesNewToman" w:hAnsi="TimesNewToman"/>
+          <w:rFonts w:ascii="Times New Roman" w:hAnsi="Times New Roman"/>
           <w:color w:val="000000"/>
           <w:sz w:val="24"/>
         </w:rPr>
-        <w:t>In the realm of criminal investigation, where every word holds significance, the art of forensic linguistics emerges as a meticulously crafted form of science, wielding the power to illuminate hidden meanings, unravel cryptic communications, and establish the truth</w:t>
+        <w:t>In the realm of science, the study of chemistry stands as an intriguing labyrinth, beckoning inquisitive minds to unravel the profound secrets hidden within matter</w:t>
       </w:r>
       <w:r>
         <w:rPr>
-          <w:rFonts w:ascii="TimesNewToman" w:hAnsi="TimesNewToman"/>
+          <w:rFonts w:ascii="Times New Roman" w:hAnsi="Times New Roman"/>
           <w:color w:val="000000"/>
           <w:sz w:val="24"/>
         </w:rPr>
@@ -94,15 +126,15 @@
       </w:r>
       <w:r>
         <w:rPr>
-          <w:rFonts w:ascii="TimesNewToman" w:hAnsi="TimesNewToman"/>
+          <w:rFonts w:ascii="Times New Roman" w:hAnsi="Times New Roman"/>
           <w:color w:val="000000"/>
           <w:sz w:val="24"/>
         </w:rPr>
-        <w:t xml:space="preserve"> Forensic linguistics, an interdisciplinary amalgam of linguistics and law, has swiftly gained prominence as an indispensable tool, skillfully employed to unravel mysteries, solve complex crimes, and establish the integrity of evidence within the context of legal proceedings</w:t>
+        <w:t xml:space="preserve"> From the smallest particles that compose our world to the grand symphony of chemical transformations, chemistry captivates and inspires like no other discipline</w:t>
       </w:r>
       <w:r>
         <w:rPr>
-          <w:rFonts w:ascii="TimesNewToman" w:hAnsi="TimesNewToman"/>
+          <w:rFonts w:ascii="Times New Roman" w:hAnsi="Times New Roman"/>
           <w:color w:val="000000"/>
           <w:sz w:val="24"/>
         </w:rPr>
@@ -110,7 +142,23 @@
       </w:r>
       <w:r>
         <w:rPr>
-          <w:rFonts w:ascii="TimesNewToman" w:hAnsi="TimesNewToman"/>
+          <w:rFonts w:ascii="Times New Roman" w:hAnsi="Times New Roman"/>
+          <w:color w:val="000000"/>
+          <w:sz w:val="24"/>
+        </w:rPr>
+        <w:t xml:space="preserve"> This journey into the enigmatic world of chemistry unveils the intricate tapestry of interconnectedness, guiding us toward a deeper understanding of the universe we inhabit</w:t>
+      </w:r>
+      <w:r>
+        <w:rPr>
+          <w:rFonts w:ascii="Times New Roman" w:hAnsi="Times New Roman"/>
+          <w:color w:val="000000"/>
+          <w:sz w:val="24"/>
+        </w:rPr>
+        <w:t>.</w:t>
+      </w:r>
+      <w:r>
+        <w:rPr>
+          <w:rFonts w:ascii="Times New Roman" w:hAnsi="Times New Roman"/>
           <w:color w:val="000000"/>
           <w:sz w:val="24"/>
         </w:rPr>
@@ -118,16 +166,16 @@
       </w:r>
       <w:r>
         <w:rPr>
-          <w:rFonts w:ascii="TimesNewToman" w:hAnsi="TimesNewToman"/>
+          <w:rFonts w:ascii="Times New Roman" w:hAnsi="Times New Roman"/>
           <w:color w:val="000000"/>
           <w:sz w:val="24"/>
         </w:rPr>
         <w:br/>
-        <w:t>With its roots in the fundamental elements of language, forensic linguistics endeavors to uncover linguistic patterns, deviations, and idiosyncrasies, offering invaluable insights into the intent, identity, and motivations of those involved in criminal activities</w:t>
+        <w:t>Within the vast panorama of chemistry, we witness the dance of atoms and molecules, each entity governed by its unique properties and captivating behaviors</w:t>
       </w:r>
       <w:r>
         <w:rPr>
-          <w:rFonts w:ascii="TimesNewToman" w:hAnsi="TimesNewToman"/>
+          <w:rFonts w:ascii="Times New Roman" w:hAnsi="Times New Roman"/>
           <w:color w:val="000000"/>
           <w:sz w:val="24"/>
         </w:rPr>
@@ -135,15 +183,15 @@
       </w:r>
       <w:r>
         <w:rPr>
-          <w:rFonts w:ascii="TimesNewToman" w:hAnsi="TimesNewToman"/>
+          <w:rFonts w:ascii="Times New Roman" w:hAnsi="Times New Roman"/>
           <w:color w:val="000000"/>
           <w:sz w:val="24"/>
         </w:rPr>
-        <w:t xml:space="preserve"> By meticulously analyzing written, spoken, and digital communications, forensic linguists are adept at deciphering messages, decoding hidden meanings, and revealing the underlying significance of seemingly innocuous utterances</w:t>
+        <w:t xml:space="preserve"> These fundamental building blocks arrange themselves in mesmerizing patterns, forming substances with an astonishing diversity of structures, colors, and characteristics</w:t>
       </w:r>
       <w:r>
         <w:rPr>
-          <w:rFonts w:ascii="TimesNewToman" w:hAnsi="TimesNewToman"/>
+          <w:rFonts w:ascii="Times New Roman" w:hAnsi="Times New Roman"/>
           <w:color w:val="000000"/>
           <w:sz w:val="24"/>
         </w:rPr>
@@ -151,15 +199,15 @@
       </w:r>
       <w:r>
         <w:rPr>
-          <w:rFonts w:ascii="TimesNewToman" w:hAnsi="TimesNewToman"/>
+          <w:rFonts w:ascii="Times New Roman" w:hAnsi="Times New Roman"/>
           <w:color w:val="000000"/>
           <w:sz w:val="24"/>
         </w:rPr>
-        <w:t xml:space="preserve"> This intricate process involves scrutinizing word choices, sentence structure, discourse patterns, and even nonverbal cues, unveiling the hidden narratives within language</w:t>
+        <w:t xml:space="preserve"> Discovering the intricate choreography of these minute dancers provides a glimpse into the very fabric of reality, revealing the profound interrelationships between matter and energy</w:t>
       </w:r>
       <w:r>
         <w:rPr>
-          <w:rFonts w:ascii="TimesNewToman" w:hAnsi="TimesNewToman"/>
+          <w:rFonts w:ascii="Times New Roman" w:hAnsi="Times New Roman"/>
           <w:color w:val="000000"/>
           <w:sz w:val="24"/>
         </w:rPr>
@@ -167,7 +215,7 @@
       </w:r>
       <w:r>
         <w:rPr>
-          <w:rFonts w:ascii="TimesNewToman" w:hAnsi="TimesNewToman"/>
+          <w:rFonts w:ascii="Times New Roman" w:hAnsi="Times New Roman"/>
           <w:color w:val="000000"/>
           <w:sz w:val="24"/>
         </w:rPr>
@@ -175,16 +223,16 @@
       </w:r>
       <w:r>
         <w:rPr>
-          <w:rFonts w:ascii="TimesNewToman" w:hAnsi="TimesNewToman"/>
+          <w:rFonts w:ascii="Times New Roman" w:hAnsi="Times New Roman"/>
           <w:color w:val="000000"/>
           <w:sz w:val="24"/>
         </w:rPr>
         <w:br/>
-        <w:t>Furthermore, forensic linguistics has proven its prowess in the realm of authorship analysis, where it becomes imperative to establish the authenticity of disputed documents or writings</w:t>
+        <w:t>Furthermore, chemistry serves as a transformative force, orchestrating intricate reactions that yield substances that greatly influence our daily lives</w:t>
       </w:r>
       <w:r>
         <w:rPr>
-          <w:rFonts w:ascii="TimesNewToman" w:hAnsi="TimesNewToman"/>
+          <w:rFonts w:ascii="Times New Roman" w:hAnsi="Times New Roman"/>
           <w:color w:val="000000"/>
           <w:sz w:val="24"/>
         </w:rPr>
@@ -192,15 +240,31 @@
       </w:r>
       <w:r>
         <w:rPr>
-          <w:rFonts w:ascii="TimesNewToman" w:hAnsi="TimesNewToman"/>
+          <w:rFonts w:ascii="Times New Roman" w:hAnsi="Times New Roman"/>
           <w:color w:val="000000"/>
           <w:sz w:val="24"/>
         </w:rPr>
-        <w:t xml:space="preserve"> By examining linguistic patterns, vocabulary, and stylistic nuances, forensic linguists can meticulously attribute authorship, identifying the true creator of texts or messages, thus aiding in the resolution of legal disputes or criminal investigations</w:t>
+        <w:t xml:space="preserve"> From the medicines that cure diseases to the materials that shape our technological advancements, chemistry plays a pivotal role in shaping the world around us</w:t>
       </w:r>
       <w:r>
         <w:rPr>
-          <w:rFonts w:ascii="TimesNewToman" w:hAnsi="TimesNewToman"/>
+          <w:rFonts w:ascii="Times New Roman" w:hAnsi="Times New Roman"/>
+          <w:color w:val="000000"/>
+          <w:sz w:val="24"/>
+        </w:rPr>
+        <w:t>.</w:t>
+      </w:r>
+      <w:r>
+        <w:rPr>
+          <w:rFonts w:ascii="Times New Roman" w:hAnsi="Times New Roman"/>
+          <w:color w:val="000000"/>
+          <w:sz w:val="24"/>
+        </w:rPr>
+        <w:t xml:space="preserve"> By unraveling the complexities of chemical reactions, we gain the ability to harness their transformative power, paving the way for innovations that enhance our lives and drive societal progress</w:t>
+      </w:r>
+      <w:r>
+        <w:rPr>
+          <w:rFonts w:ascii="Times New Roman" w:hAnsi="Times New Roman"/>
           <w:color w:val="000000"/>
           <w:sz w:val="24"/>
         </w:rPr>
@@ -210,7 +274,7 @@
     <w:p>
       <w:r>
         <w:rPr>
-          <w:rFonts w:ascii="TimesNewToman" w:hAnsi="TimesNewToman"/>
+          <w:rFonts w:ascii="Times New Roman" w:hAnsi="Times New Roman"/>
           <w:color w:val="000000"/>
           <w:sz w:val="28"/>
         </w:rPr>
@@ -220,61 +284,62 @@
     <w:p>
       <w:r>
         <w:rPr>
-          <w:rFonts w:ascii="TimesNewToman" w:hAnsi="TimesNewToman"/>
+          <w:rFonts w:ascii="Times New Roman" w:hAnsi="Times New Roman"/>
           <w:color w:val="000000"/>
         </w:rPr>
-        <w:t>Forensic linguistics has emerged as a cornerstone of criminal investigation, seamlessly intertwining the realms of language and law</w:t>
+        <w:t>In venturing through the enigmatic world of chemistry, we unveil the inner workings of matter, unlocking the secrets of its composition and behavior</w:t>
       </w:r>
       <w:r>
         <w:rPr>
-          <w:rFonts w:ascii="TimesNewToman" w:hAnsi="TimesNewToman"/>
+          <w:rFonts w:ascii="Times New Roman" w:hAnsi="Times New Roman"/>
           <w:color w:val="000000"/>
         </w:rPr>
         <w:t>.</w:t>
       </w:r>
       <w:r>
         <w:rPr>
-          <w:rFonts w:ascii="TimesNewToman" w:hAnsi="TimesNewToman"/>
+          <w:rFonts w:ascii="Times New Roman" w:hAnsi="Times New Roman"/>
           <w:color w:val="000000"/>
         </w:rPr>
-        <w:t xml:space="preserve"> By skillfully analyzing linguistic patterns, deviations, and anomalies, forensic linguists contribute significantly to the resolution of complex crimes, determination of authorship, and the establishment of evidence integrity</w:t>
+        <w:t xml:space="preserve"> Through the study of atoms, molecules, and their interactions, we gain insights into the fundamental principles that govern the universe</w:t>
       </w:r>
       <w:r>
         <w:rPr>
-          <w:rFonts w:ascii="TimesNewToman" w:hAnsi="TimesNewToman"/>
+          <w:rFonts w:ascii="Times New Roman" w:hAnsi="Times New Roman"/>
           <w:color w:val="000000"/>
         </w:rPr>
         <w:t>.</w:t>
       </w:r>
       <w:r>
         <w:rPr>
-          <w:rFonts w:ascii="TimesNewToman" w:hAnsi="TimesNewToman"/>
+          <w:rFonts w:ascii="Times New Roman" w:hAnsi="Times New Roman"/>
           <w:color w:val="000000"/>
         </w:rPr>
-        <w:t xml:space="preserve"> The expertise of forensic linguists lies in their ability to meticulously dissect language, revealing hidden narratives, deciphering encrypted communications, and unveiling the truth concealed within words</w:t>
+        <w:t xml:space="preserve"> Chemistry empowers us to understand the dynamic interplay between substances, leading to the development of transformative technologies that elevate our existence and drive societal advancement</w:t>
       </w:r>
       <w:r>
         <w:rPr>
-          <w:rFonts w:ascii="TimesNewToman" w:hAnsi="TimesNewToman"/>
+          <w:rFonts w:ascii="Times New Roman" w:hAnsi="Times New Roman"/>
           <w:color w:val="000000"/>
         </w:rPr>
         <w:t>.</w:t>
       </w:r>
       <w:r>
         <w:rPr>
-          <w:rFonts w:ascii="TimesNewToman" w:hAnsi="TimesNewToman"/>
+          <w:rFonts w:ascii="Times New Roman" w:hAnsi="Times New Roman"/>
           <w:color w:val="000000"/>
         </w:rPr>
-        <w:t xml:space="preserve"> Their work has revolutionized the criminal justice system, solidifying the importance of language analysis in uncovering the truth and upholding justice</w:t>
+        <w:t xml:space="preserve"> Embracing the intricacies of chemistry unveils a path of wonder, discovery, and limitless potential</w:t>
       </w:r>
       <w:r>
         <w:rPr>
-          <w:rFonts w:ascii="TimesNewToman" w:hAnsi="TimesNewToman"/>
+          <w:rFonts w:ascii="Times New Roman" w:hAnsi="Times New Roman"/>
           <w:color w:val="000000"/>
         </w:rPr>
         <w:t>.</w:t>
       </w:r>
     </w:p>
+    <w:p/>
     <w:sectPr>
       <w:pgSz w:w="12240" w:h="15840"/>
       <w:pgMar w:top="1440" w:right="1800" w:bottom="1440" w:left="1800" w:header="720" w:footer="720" w:gutter="0"/>
@@ -458,31 +523,31 @@
       </w:rPr>
     </w:lvl>
   </w:abstractNum>
-  <w:num w:numId="1" w16cid:durableId="2039744298">
+  <w:num w:numId="1" w16cid:durableId="2087994634">
     <w:abstractNumId w:val="8"/>
   </w:num>
-  <w:num w:numId="2" w16cid:durableId="1445035575">
+  <w:num w:numId="2" w16cid:durableId="403720888">
     <w:abstractNumId w:val="6"/>
   </w:num>
-  <w:num w:numId="3" w16cid:durableId="1142426498">
+  <w:num w:numId="3" w16cid:durableId="1423912138">
     <w:abstractNumId w:val="5"/>
   </w:num>
-  <w:num w:numId="4" w16cid:durableId="505942653">
+  <w:num w:numId="4" w16cid:durableId="1635016179">
     <w:abstractNumId w:val="4"/>
   </w:num>
-  <w:num w:numId="5" w16cid:durableId="449786972">
+  <w:num w:numId="5" w16cid:durableId="945387218">
     <w:abstractNumId w:val="7"/>
   </w:num>
-  <w:num w:numId="6" w16cid:durableId="2114857970">
+  <w:num w:numId="6" w16cid:durableId="368340295">
     <w:abstractNumId w:val="3"/>
   </w:num>
-  <w:num w:numId="7" w16cid:durableId="1358461731">
+  <w:num w:numId="7" w16cid:durableId="1041857797">
     <w:abstractNumId w:val="2"/>
   </w:num>
-  <w:num w:numId="8" w16cid:durableId="131950384">
+  <w:num w:numId="8" w16cid:durableId="709652474">
     <w:abstractNumId w:val="1"/>
   </w:num>
-  <w:num w:numId="9" w16cid:durableId="121000837">
+  <w:num w:numId="9" w16cid:durableId="674304923">
     <w:abstractNumId w:val="0"/>
   </w:num>
 </w:numbering>
